--- a/test1.docx
+++ b/test1.docx
@@ -63,7 +63,7 @@
         <w:ind w:left="0" w:firstLine="567"/>
       </w:pPr>
       <w:r>
-        <w:t>Конкурент: Успешные прототипы конкурента/Всего прототипов конкурентаУспешные прототипы конкурента/Всего прототипов конкурента = 5/10005/1000</w:t>
+        <w:t>Конкурент: Успешные прототипы конкурента/Всего прототипов конкурента = 5/1000</w:t>
       </w:r>
     </w:p>
     <w:p>
@@ -78,7 +78,7 @@
         <w:ind w:left="0" w:firstLine="567"/>
       </w:pPr>
       <w:r>
-        <w:t>Наша компания: Успешные прототипы нашей компании/Всего прототипов нашей компанииУспешные прототипы нашей компании/Всего прототипов нашей компании = 0/2000/200 (так как ни один не был успешен)</w:t>
+        <w:t>Наша компания: Успешные прототипы нашей компании/Всего прототипов нашей компании = 0/200 (так как ни один не был успешен)</w:t>
       </w:r>
     </w:p>
     <w:p>
@@ -301,16 +301,7 @@
       </w:r>
       <w:proofErr w:type="spellEnd"/>
       <w:r>
-        <w:t>)</w:t>
-      </w:r>
-      <w:r>
-        <w:t xml:space="preserve"> </w:t>
-      </w:r>
-      <w:r>
-        <w:t>=</w:t>
-      </w:r>
-      <w:r>
-        <w:t xml:space="preserve"> </w:t>
+        <w:t xml:space="preserve">) = </w:t>
       </w:r>
       <m:oMath>
         <m:f>
@@ -680,7 +671,6 @@
         <w:ind w:left="0" w:firstLine="567"/>
       </w:pPr>
       <w:r>
-        <w:lastRenderedPageBreak/>
         <w:t>Не требует большого объема априорных данных.</w:t>
       </w:r>
     </w:p>
@@ -700,6 +690,7 @@
           <w:b/>
           <w:bCs/>
         </w:rPr>
+        <w:lastRenderedPageBreak/>
         <w:t>Байесовский подход:</w:t>
       </w:r>
     </w:p>
@@ -1100,10 +1091,7 @@
         <w:t>Успех</w:t>
       </w:r>
       <w:r>
-        <w:t>) - вероятность получения данных при условии успешности (например, число успешных прототипов нашей компании из общего числа прототипов) - пусть это будет</w:t>
-      </w:r>
-      <w:r>
-        <w:t xml:space="preserve"> </w:t>
+        <w:t xml:space="preserve">) - вероятность получения данных при условии успешности (например, число успешных прототипов нашей компании из общего числа прототипов) - пусть это будет </w:t>
       </w:r>
       <m:oMath>
         <m:f>
@@ -1197,19 +1185,7 @@
         <w:t>P</w:t>
       </w:r>
       <w:r>
-        <w:t>(Данные)</w:t>
-      </w:r>
-      <w:r>
-        <w:t xml:space="preserve"> </w:t>
-      </w:r>
-      <w:r>
-        <w:t>=</w:t>
-      </w:r>
-      <w:r>
-        <w:t xml:space="preserve"> </w:t>
-      </w:r>
-      <w:r>
-        <w:t>P(</w:t>
+        <w:t>(Данные) = P(</w:t>
       </w:r>
       <w:r>
         <w:rPr>
@@ -1231,31 +1207,7 @@
         <w:t>Успех</w:t>
       </w:r>
       <w:r>
-        <w:t>)</w:t>
-      </w:r>
-      <w:r>
-        <w:t xml:space="preserve"> </w:t>
-      </w:r>
-      <w:r>
-        <w:t>×</w:t>
-      </w:r>
-      <w:r>
-        <w:t xml:space="preserve"> </w:t>
-      </w:r>
-      <w:r>
-        <w:t>P(Успех)</w:t>
-      </w:r>
-      <w:r>
-        <w:t xml:space="preserve"> </w:t>
-      </w:r>
-      <w:r>
-        <w:t>+</w:t>
-      </w:r>
-      <w:r>
-        <w:t xml:space="preserve"> </w:t>
-      </w:r>
-      <w:r>
-        <w:t>P(</w:t>
+        <w:t>) × P(Успех) + P(</w:t>
       </w:r>
       <w:r>
         <w:rPr>
@@ -1277,19 +1229,7 @@
         <w:t>Неуспех</w:t>
       </w:r>
       <w:r>
-        <w:t>)</w:t>
-      </w:r>
-      <w:r>
-        <w:t xml:space="preserve"> </w:t>
-      </w:r>
-      <w:r>
-        <w:t>×</w:t>
-      </w:r>
-      <w:r>
-        <w:t xml:space="preserve"> </w:t>
-      </w:r>
-      <w:r>
-        <w:t>P(</w:t>
+        <w:t>) × P(</w:t>
       </w:r>
       <w:r>
         <w:rPr>
@@ -1337,10 +1277,7 @@
         <w:t>Неуспех</w:t>
       </w:r>
       <w:r>
-        <w:t>) - вероятность получения данных при условии неуспеха (например, число неуспешных прототипов нашей компании из общего числа прототипов) - пусть это будет</w:t>
-      </w:r>
-      <w:r>
-        <w:t xml:space="preserve"> </w:t>
+        <w:t xml:space="preserve">) - вероятность получения данных при условии неуспеха (например, число неуспешных прототипов нашей компании из общего числа прототипов) - пусть это будет </w:t>
       </w:r>
       <m:oMath>
         <m:f>
@@ -1438,72 +1375,48 @@
         <w:t>(Данные)=0</w:t>
       </w:r>
       <w:r>
-        <w:rPr>
-          <w:lang w:val="en-US"/>
-        </w:rPr>
         <w:t xml:space="preserve"> </w:t>
       </w:r>
       <w:r>
         <w:t>×</w:t>
       </w:r>
       <w:r>
-        <w:rPr>
-          <w:lang w:val="en-US"/>
-        </w:rPr>
         <w:t xml:space="preserve"> </w:t>
       </w:r>
       <w:r>
         <w:t>0.005</w:t>
       </w:r>
       <w:r>
-        <w:rPr>
-          <w:lang w:val="en-US"/>
-        </w:rPr>
         <w:t xml:space="preserve"> </w:t>
       </w:r>
       <w:r>
         <w:t>+</w:t>
       </w:r>
       <w:r>
-        <w:rPr>
-          <w:lang w:val="en-US"/>
-        </w:rPr>
         <w:t xml:space="preserve"> </w:t>
       </w:r>
       <w:r>
         <w:t>1</w:t>
       </w:r>
       <w:r>
-        <w:rPr>
-          <w:lang w:val="en-US"/>
-        </w:rPr>
         <w:t xml:space="preserve"> </w:t>
       </w:r>
       <w:r>
         <w:t>×</w:t>
       </w:r>
       <w:r>
-        <w:rPr>
-          <w:lang w:val="en-US"/>
-        </w:rPr>
         <w:t xml:space="preserve"> </w:t>
       </w:r>
       <w:r>
         <w:t>0.995</w:t>
       </w:r>
       <w:r>
-        <w:rPr>
-          <w:lang w:val="en-US"/>
-        </w:rPr>
         <w:t xml:space="preserve"> </w:t>
       </w:r>
       <w:r>
         <w:t>=</w:t>
       </w:r>
       <w:r>
-        <w:rPr>
-          <w:lang w:val="en-US"/>
-        </w:rPr>
         <w:t xml:space="preserve"> </w:t>
       </w:r>
       <w:r>
@@ -1561,18 +1474,12 @@
         <w:t>)</w:t>
       </w:r>
       <w:r>
-        <w:rPr>
-          <w:lang w:val="en-US"/>
-        </w:rPr>
         <w:t xml:space="preserve"> </w:t>
       </w:r>
       <w:r>
         <w:t>=</w:t>
       </w:r>
       <w:r>
-        <w:rPr>
-          <w:lang w:val="en-US"/>
-        </w:rPr>
         <w:t xml:space="preserve"> </w:t>
       </w:r>
       <m:oMath>
@@ -1590,7 +1497,6 @@
             <m:r>
               <w:rPr>
                 <w:rFonts w:ascii="Cambria Math" w:hAnsi="Cambria Math"/>
-                <w:lang w:val="en-US"/>
               </w:rPr>
               <m:t xml:space="preserve">0 </m:t>
             </m:r>
@@ -1606,7 +1512,6 @@
             <m:r>
               <w:rPr>
                 <w:rFonts w:ascii="Cambria Math" w:hAnsi="Cambria Math"/>
-                <w:lang w:val="en-US"/>
               </w:rPr>
               <m:t>0.995</m:t>
             </m:r>
@@ -1615,7 +1520,6 @@
         <m:r>
           <w:rPr>
             <w:rFonts w:ascii="Cambria Math" w:hAnsi="Cambria Math"/>
-            <w:lang w:val="en-US"/>
           </w:rPr>
           <m:t>≈0</m:t>
         </m:r>
@@ -2568,6 +2472,7 @@
   <w:style w:type="character" w:default="1" w:styleId="a0">
     <w:name w:val="Default Paragraph Font"/>
     <w:uiPriority w:val="1"/>
+    <w:semiHidden/>
     <w:unhideWhenUsed/>
   </w:style>
   <w:style w:type="table" w:default="1" w:styleId="a1">
